--- a/1 курс/Информатика/Практические работы/11/Практическая 11.docx
+++ b/1 курс/Информатика/Практические работы/11/Практическая 11.docx
@@ -6778,7 +6778,6 @@
           <w:between w:val="none" w:sz="4" w:space="0" w:color="000000"/>
         </w:pBdr>
         <w:spacing w:before="100" w:beforeAutospacing="1" w:after="100" w:afterAutospacing="1"/>
-        <w:ind w:firstLine="709"/>
         <w:jc w:val="both"/>
         <w:rPr>
           <w:color w:val="000000"/>
@@ -7319,90 +7318,65 @@
     </w:p>
     <w:p>
       <w:pPr>
-        <w:pStyle w:val="1"/>
-        <w:spacing w:before="100" w:beforeAutospacing="1" w:after="100" w:afterAutospacing="1"/>
-        <w:ind w:left="0" w:right="0" w:firstLine="709"/>
-        <w:rPr>
-          <w:b w:val="0"/>
-          <w:bCs w:val="0"/>
+        <w:pStyle w:val="af3"/>
+        <w:tabs>
+          <w:tab w:val="left" w:pos="1701"/>
+        </w:tabs>
+        <w:ind w:left="1276"/>
+        <w:jc w:val="center"/>
+        <w:rPr>
+          <w:b/>
+          <w:bCs/>
         </w:rPr>
       </w:pPr>
       <w:bookmarkStart w:id="25" w:name="_Toc121172099"/>
       <w:bookmarkStart w:id="26" w:name="_Toc121172275"/>
       <w:r>
         <w:rPr>
-          <w:b w:val="0"/>
-          <w:bCs w:val="0"/>
           <w:lang w:val="en-US"/>
         </w:rPr>
         <w:t>Q</w:t>
       </w:r>
       <w:r>
         <w:rPr>
-          <w:b w:val="0"/>
-          <w:bCs w:val="0"/>
           <w:vertAlign w:val="subscript"/>
         </w:rPr>
         <w:t>2</w:t>
       </w:r>
       <w:r>
-        <w:rPr>
-          <w:b w:val="0"/>
-          <w:bCs w:val="0"/>
-        </w:rPr>
         <w:t>(</w:t>
       </w:r>
       <w:r>
         <w:rPr>
-          <w:b w:val="0"/>
-          <w:bCs w:val="0"/>
           <w:lang w:val="en-US"/>
         </w:rPr>
         <w:t>t</w:t>
       </w:r>
       <w:r>
-        <w:rPr>
-          <w:b w:val="0"/>
-          <w:bCs w:val="0"/>
-        </w:rPr>
         <w:t>+1)</w:t>
       </w:r>
       <w:r>
-        <w:rPr>
-          <w:b w:val="0"/>
-          <w:bCs w:val="0"/>
-        </w:rPr>
         <w:t xml:space="preserve"> </w:t>
       </w:r>
       <w:r>
         <w:rPr>
-          <w:b w:val="0"/>
-          <w:bCs w:val="0"/>
           <w:vertAlign w:val="subscript"/>
         </w:rPr>
         <w:t>М</w:t>
       </w:r>
       <w:r>
         <w:rPr>
-          <w:b w:val="0"/>
-          <w:bCs w:val="0"/>
           <w:vertAlign w:val="subscript"/>
         </w:rPr>
         <w:t>Д</w:t>
       </w:r>
       <w:r>
         <w:rPr>
-          <w:b w:val="0"/>
-          <w:bCs w:val="0"/>
           <w:vertAlign w:val="subscript"/>
         </w:rPr>
         <w:t xml:space="preserve">НФ </w:t>
       </w:r>
       <w:r>
-        <w:rPr>
-          <w:b w:val="0"/>
-          <w:bCs w:val="0"/>
-        </w:rPr>
         <w:t xml:space="preserve">= </w:t>
       </w:r>
       <m:oMath>
@@ -7411,23 +7385,34 @@
             <m:ctrlPr>
               <w:rPr>
                 <w:rFonts w:ascii="Cambria Math" w:hAnsi="Cambria Math"/>
-                <w:b w:val="0"/>
-                <w:bCs w:val="0"/>
                 <w:vertAlign w:val="subscript"/>
               </w:rPr>
             </m:ctrlPr>
           </m:sSubPr>
           <m:e>
             <m:r>
+              <m:rPr>
+                <m:sty m:val="p"/>
+              </m:rPr>
               <w:rPr>
                 <w:rFonts w:ascii="Cambria Math" w:hAnsi="Cambria Math"/>
                 <w:vertAlign w:val="subscript"/>
               </w:rPr>
-              <m:t>(Q</m:t>
+              <m:t>(</m:t>
+            </m:r>
+            <m:r>
+              <w:rPr>
+                <w:rFonts w:ascii="Cambria Math" w:hAnsi="Cambria Math"/>
+                <w:vertAlign w:val="subscript"/>
+              </w:rPr>
+              <m:t>Q</m:t>
             </m:r>
           </m:e>
           <m:sub>
             <m:r>
+              <m:rPr>
+                <m:sty m:val="p"/>
+              </m:rPr>
               <w:rPr>
                 <w:rFonts w:ascii="Cambria Math" w:hAnsi="Cambria Math"/>
                 <w:vertAlign w:val="subscript"/>
@@ -7441,9 +7426,6 @@
             <m:ctrlPr>
               <w:rPr>
                 <w:rFonts w:ascii="Cambria Math" w:hAnsi="Cambria Math"/>
-                <w:b w:val="0"/>
-                <w:bCs w:val="0"/>
-                <w:i/>
                 <w:vertAlign w:val="subscript"/>
               </w:rPr>
             </m:ctrlPr>
@@ -7459,6 +7441,9 @@
           </m:e>
         </m:d>
         <m:r>
+          <m:rPr>
+            <m:sty m:val="p"/>
+          </m:rPr>
           <w:rPr>
             <w:rFonts w:ascii="Cambria Math" w:hAnsi="Cambria Math"/>
             <w:vertAlign w:val="subscript"/>
@@ -7471,9 +7456,6 @@
             <m:ctrlPr>
               <w:rPr>
                 <w:rFonts w:ascii="Cambria Math" w:hAnsi="Cambria Math"/>
-                <w:b w:val="0"/>
-                <w:bCs w:val="0"/>
-                <w:i/>
                 <w:vertAlign w:val="subscript"/>
                 <w:lang w:val="en-US"/>
               </w:rPr>
@@ -7485,9 +7467,6 @@
                 <m:ctrlPr>
                   <w:rPr>
                     <w:rFonts w:ascii="Cambria Math" w:hAnsi="Cambria Math"/>
-                    <w:b w:val="0"/>
-                    <w:bCs w:val="0"/>
-                    <w:i/>
                     <w:vertAlign w:val="subscript"/>
                     <w:lang w:val="en-US"/>
                   </w:rPr>
@@ -7505,6 +7484,9 @@
               </m:e>
               <m:sub>
                 <m:r>
+                  <m:rPr>
+                    <m:sty m:val="p"/>
+                  </m:rPr>
                   <w:rPr>
                     <w:rFonts w:ascii="Cambria Math" w:hAnsi="Cambria Math"/>
                     <w:vertAlign w:val="subscript"/>
@@ -7518,9 +7500,6 @@
                 <m:ctrlPr>
                   <w:rPr>
                     <w:rFonts w:ascii="Cambria Math" w:hAnsi="Cambria Math"/>
-                    <w:b w:val="0"/>
-                    <w:bCs w:val="0"/>
-                    <w:i/>
                     <w:vertAlign w:val="subscript"/>
                     <w:lang w:val="en-US"/>
                   </w:rPr>
@@ -7540,6 +7519,9 @@
           </m:e>
         </m:acc>
         <m:r>
+          <m:rPr>
+            <m:sty m:val="p"/>
+          </m:rPr>
           <w:rPr>
             <w:rFonts w:ascii="Cambria Math" w:hAnsi="Cambria Math"/>
             <w:vertAlign w:val="subscript"/>
@@ -7552,9 +7534,6 @@
             <m:ctrlPr>
               <w:rPr>
                 <w:rFonts w:ascii="Cambria Math" w:hAnsi="Cambria Math"/>
-                <w:b w:val="0"/>
-                <w:bCs w:val="0"/>
-                <w:i/>
                 <w:vertAlign w:val="subscript"/>
                 <w:lang w:val="en-US"/>
               </w:rPr>
@@ -7566,9 +7545,6 @@
                 <m:ctrlPr>
                   <w:rPr>
                     <w:rFonts w:ascii="Cambria Math" w:hAnsi="Cambria Math"/>
-                    <w:b w:val="0"/>
-                    <w:bCs w:val="0"/>
-                    <w:i/>
                     <w:vertAlign w:val="subscript"/>
                     <w:lang w:val="en-US"/>
                   </w:rPr>
@@ -7586,6 +7562,9 @@
               </m:e>
               <m:sub>
                 <m:r>
+                  <m:rPr>
+                    <m:sty m:val="p"/>
+                  </m:rPr>
                   <w:rPr>
                     <w:rFonts w:ascii="Cambria Math" w:hAnsi="Cambria Math"/>
                     <w:vertAlign w:val="subscript"/>
@@ -7599,9 +7578,6 @@
                 <m:ctrlPr>
                   <w:rPr>
                     <w:rFonts w:ascii="Cambria Math" w:hAnsi="Cambria Math"/>
-                    <w:b w:val="0"/>
-                    <w:bCs w:val="0"/>
-                    <w:i/>
                     <w:vertAlign w:val="subscript"/>
                     <w:lang w:val="en-US"/>
                   </w:rPr>
@@ -7621,6 +7597,9 @@
           </m:e>
         </m:acc>
         <m:r>
+          <m:rPr>
+            <m:sty m:val="p"/>
+          </m:rPr>
           <w:rPr>
             <w:rFonts w:ascii="Cambria Math" w:hAnsi="Cambria Math"/>
             <w:vertAlign w:val="subscript"/>
@@ -7632,8 +7611,6 @@
             <m:ctrlPr>
               <w:rPr>
                 <w:rFonts w:ascii="Cambria Math" w:hAnsi="Cambria Math"/>
-                <w:b w:val="0"/>
-                <w:bCs w:val="0"/>
                 <w:vertAlign w:val="subscript"/>
               </w:rPr>
             </m:ctrlPr>
@@ -7649,6 +7626,9 @@
           </m:e>
           <m:sub>
             <m:r>
+              <m:rPr>
+                <m:sty m:val="p"/>
+              </m:rPr>
               <w:rPr>
                 <w:rFonts w:ascii="Cambria Math" w:hAnsi="Cambria Math"/>
                 <w:vertAlign w:val="subscript"/>
@@ -7662,9 +7642,6 @@
             <m:ctrlPr>
               <w:rPr>
                 <w:rFonts w:ascii="Cambria Math" w:hAnsi="Cambria Math"/>
-                <w:b w:val="0"/>
-                <w:bCs w:val="0"/>
-                <w:i/>
                 <w:vertAlign w:val="subscript"/>
               </w:rPr>
             </m:ctrlPr>
@@ -7680,6 +7657,9 @@
           </m:e>
         </m:d>
         <m:r>
+          <m:rPr>
+            <m:sty m:val="p"/>
+          </m:rPr>
           <w:rPr>
             <w:rFonts w:ascii="Cambria Math" w:hAnsi="Cambria Math"/>
             <w:vertAlign w:val="subscript"/>
@@ -7689,47 +7669,28 @@
       </m:oMath>
       <w:r>
         <w:rPr>
-          <w:b w:val="0"/>
-          <w:bCs w:val="0"/>
           <w:vertAlign w:val="subscript"/>
         </w:rPr>
         <w:t xml:space="preserve"> </w:t>
       </w:r>
       <w:r>
-        <w:rPr>
-          <w:b w:val="0"/>
-          <w:bCs w:val="0"/>
-        </w:rPr>
-        <w:t xml:space="preserve">                 </w:t>
+        <w:t xml:space="preserve">                    </w:t>
+      </w:r>
+      <w:r>
+        <w:t xml:space="preserve"> </w:t>
       </w:r>
       <w:proofErr w:type="gramStart"/>
       <w:r>
-        <w:rPr>
-          <w:b w:val="0"/>
-          <w:bCs w:val="0"/>
-        </w:rPr>
         <w:t xml:space="preserve">   </w:t>
       </w:r>
       <w:r>
-        <w:rPr>
-          <w:b w:val="0"/>
-          <w:bCs w:val="0"/>
-        </w:rPr>
         <w:t>(</w:t>
       </w:r>
       <w:proofErr w:type="gramEnd"/>
       <w:r>
-        <w:rPr>
-          <w:b w:val="0"/>
-          <w:bCs w:val="0"/>
-        </w:rPr>
         <w:t>2</w:t>
       </w:r>
       <w:r>
-        <w:rPr>
-          <w:b w:val="0"/>
-          <w:bCs w:val="0"/>
-        </w:rPr>
         <w:t>)</w:t>
       </w:r>
       <w:bookmarkEnd w:id="25"/>
@@ -8387,7 +8348,7 @@
         <w:tabs>
           <w:tab w:val="left" w:pos="9072"/>
         </w:tabs>
-        <w:ind w:left="2127" w:right="284"/>
+        <w:ind w:left="1843" w:right="284"/>
         <w:jc w:val="center"/>
         <w:rPr>
           <w:b/>
@@ -8450,7 +8411,7 @@
       <m:oMath>
         <m:r>
           <m:rPr>
-            <m:sty m:val="b"/>
+            <m:sty m:val="p"/>
           </m:rPr>
           <w:rPr>
             <w:rFonts w:ascii="Cambria Math" w:hAnsi="Cambria Math"/>
@@ -8463,6 +8424,7 @@
             <m:ctrlPr>
               <w:rPr>
                 <w:rFonts w:ascii="Cambria Math" w:hAnsi="Cambria Math"/>
+                <w:bCs/>
                 <w:lang w:val="en-US"/>
               </w:rPr>
             </m:ctrlPr>
@@ -8473,15 +8435,13 @@
                 <m:ctrlPr>
                   <w:rPr>
                     <w:rFonts w:ascii="Cambria Math" w:hAnsi="Cambria Math"/>
+                    <w:bCs/>
                     <w:lang w:val="en-US"/>
                   </w:rPr>
                 </m:ctrlPr>
               </m:sSubPr>
               <m:e>
                 <m:r>
-                  <m:rPr>
-                    <m:sty m:val="bi"/>
-                  </m:rPr>
                   <w:rPr>
                     <w:rFonts w:ascii="Cambria Math" w:hAnsi="Cambria Math"/>
                   </w:rPr>
@@ -8490,9 +8450,6 @@
               </m:e>
               <m:sub>
                 <m:r>
-                  <m:rPr>
-                    <m:sty m:val="bi"/>
-                  </m:rPr>
                   <w:rPr>
                     <w:rFonts w:ascii="Cambria Math" w:hAnsi="Cambria Math"/>
                   </w:rPr>
@@ -8505,15 +8462,13 @@
                 <m:ctrlPr>
                   <w:rPr>
                     <w:rFonts w:ascii="Cambria Math" w:hAnsi="Cambria Math"/>
+                    <w:bCs/>
                     <w:lang w:val="en-US"/>
                   </w:rPr>
                 </m:ctrlPr>
               </m:dPr>
               <m:e>
                 <m:r>
-                  <m:rPr>
-                    <m:sty m:val="bi"/>
-                  </m:rPr>
                   <w:rPr>
                     <w:rFonts w:ascii="Cambria Math" w:hAnsi="Cambria Math"/>
                   </w:rPr>
@@ -8524,9 +8479,6 @@
           </m:e>
         </m:acc>
         <m:r>
-          <m:rPr>
-            <m:sty m:val="bi"/>
-          </m:rPr>
           <w:rPr>
             <w:rFonts w:ascii="Cambria Math" w:hAnsi="Cambria Math"/>
           </w:rPr>
@@ -8538,6 +8490,7 @@
             <m:ctrlPr>
               <w:rPr>
                 <w:rFonts w:ascii="Cambria Math" w:hAnsi="Cambria Math"/>
+                <w:bCs/>
                 <w:lang w:val="en-US"/>
               </w:rPr>
             </m:ctrlPr>
@@ -8548,15 +8501,13 @@
                 <m:ctrlPr>
                   <w:rPr>
                     <w:rFonts w:ascii="Cambria Math" w:hAnsi="Cambria Math"/>
+                    <w:bCs/>
                     <w:lang w:val="en-US"/>
                   </w:rPr>
                 </m:ctrlPr>
               </m:sSubPr>
               <m:e>
                 <m:r>
-                  <m:rPr>
-                    <m:sty m:val="bi"/>
-                  </m:rPr>
                   <w:rPr>
                     <w:rFonts w:ascii="Cambria Math" w:hAnsi="Cambria Math"/>
                   </w:rPr>
@@ -8565,9 +8516,6 @@
               </m:e>
               <m:sub>
                 <m:r>
-                  <m:rPr>
-                    <m:sty m:val="bi"/>
-                  </m:rPr>
                   <w:rPr>
                     <w:rFonts w:ascii="Cambria Math" w:hAnsi="Cambria Math"/>
                   </w:rPr>
@@ -8580,15 +8528,13 @@
                 <m:ctrlPr>
                   <w:rPr>
                     <w:rFonts w:ascii="Cambria Math" w:hAnsi="Cambria Math"/>
+                    <w:bCs/>
                     <w:lang w:val="en-US"/>
                   </w:rPr>
                 </m:ctrlPr>
               </m:dPr>
               <m:e>
                 <m:r>
-                  <m:rPr>
-                    <m:sty m:val="bi"/>
-                  </m:rPr>
                   <w:rPr>
                     <w:rFonts w:ascii="Cambria Math" w:hAnsi="Cambria Math"/>
                   </w:rPr>
@@ -8599,9 +8545,6 @@
           </m:e>
         </m:acc>
         <m:r>
-          <m:rPr>
-            <m:sty m:val="bi"/>
-          </m:rPr>
           <w:rPr>
             <w:rFonts w:ascii="Cambria Math" w:hAnsi="Cambria Math"/>
           </w:rPr>
@@ -11123,6 +11066,7 @@
   <w:style w:type="character" w:default="1" w:styleId="a0">
     <w:name w:val="Default Paragraph Font"/>
     <w:uiPriority w:val="1"/>
+    <w:semiHidden/>
     <w:unhideWhenUsed/>
   </w:style>
   <w:style w:type="table" w:default="1" w:styleId="a1">

--- a/1 курс/Информатика/Практические работы/11/Практическая 11.docx
+++ b/1 курс/Информатика/Практические работы/11/Практическая 11.docx
@@ -178,7 +178,7 @@
     </w:p>
     <w:p>
       <w:pPr>
-        <w:pStyle w:val="a5"/>
+        <w:pStyle w:val="a6"/>
         <w:ind w:left="0" w:firstLine="283"/>
       </w:pPr>
       <w:r>
@@ -764,23 +764,7 @@
           <w:szCs w:val="20"/>
         </w:rPr>
         <w:tab/>
-        <w:t xml:space="preserve">    </w:t>
-      </w:r>
-      <w:proofErr w:type="gramStart"/>
-      <w:r>
-        <w:rPr>
-          <w:sz w:val="20"/>
-          <w:szCs w:val="20"/>
-        </w:rPr>
-        <w:t xml:space="preserve">   «</w:t>
-      </w:r>
-      <w:proofErr w:type="gramEnd"/>
-      <w:r>
-        <w:rPr>
-          <w:sz w:val="20"/>
-          <w:szCs w:val="20"/>
-        </w:rPr>
-        <w:t>_» декабря 2022 г.</w:t>
+        <w:t xml:space="preserve">       «_» декабря 2022 г.</w:t>
       </w:r>
       <w:r>
         <w:rPr>
@@ -846,23 +830,7 @@
           <w:sz w:val="20"/>
           <w:szCs w:val="20"/>
         </w:rPr>
-        <w:t>«</w:t>
-      </w:r>
-      <w:proofErr w:type="gramStart"/>
-      <w:r>
-        <w:rPr>
-          <w:sz w:val="20"/>
-          <w:szCs w:val="20"/>
-        </w:rPr>
-        <w:t xml:space="preserve">Зачтено»   </w:t>
-      </w:r>
-      <w:proofErr w:type="gramEnd"/>
-      <w:r>
-        <w:rPr>
-          <w:sz w:val="20"/>
-          <w:szCs w:val="20"/>
-        </w:rPr>
-        <w:t xml:space="preserve">                                                  «_» декабря 2022 г.                         Подпись преподавателя</w:t>
+        <w:t>«Зачтено»                                                     «_» декабря 2022 г.                         Подпись преподавателя</w:t>
       </w:r>
     </w:p>
     <w:p>
@@ -1008,7 +976,7 @@
           <w:hyperlink w:anchor="_Toc121172265" w:history="1">
             <w:r>
               <w:rPr>
-                <w:rStyle w:val="af6"/>
+                <w:rStyle w:val="af7"/>
                 <w:noProof/>
               </w:rPr>
               <w:t>1 ПОСТАНОВКА ЗАДАЧИ</w:t>
@@ -1081,7 +1049,7 @@
           <w:hyperlink w:anchor="_Toc121172266" w:history="1">
             <w:r>
               <w:rPr>
-                <w:rStyle w:val="af6"/>
+                <w:rStyle w:val="af7"/>
                 <w:noProof/>
               </w:rPr>
               <w:t>2 ПРОЕКТИРОВАНИЕ И РЕАЛИЗАЦИЯ</w:t>
@@ -1155,7 +1123,7 @@
           <w:hyperlink w:anchor="_Toc121172268" w:history="1">
             <w:r>
               <w:rPr>
-                <w:rStyle w:val="af6"/>
+                <w:rStyle w:val="af7"/>
                 <w:noProof/>
               </w:rPr>
               <w:t>2.1</w:t>
@@ -1172,7 +1140,7 @@
             </w:r>
             <w:r>
               <w:rPr>
-                <w:rStyle w:val="af6"/>
+                <w:rStyle w:val="af7"/>
                 <w:noProof/>
               </w:rPr>
               <w:t>Таблица переходов счётчика</w:t>
@@ -1246,7 +1214,7 @@
           <w:hyperlink w:anchor="_Toc121172269" w:history="1">
             <w:r>
               <w:rPr>
-                <w:rStyle w:val="af6"/>
+                <w:rStyle w:val="af7"/>
                 <w:noProof/>
               </w:rPr>
               <w:t>2.2</w:t>
@@ -1263,7 +1231,7 @@
             </w:r>
             <w:r>
               <w:rPr>
-                <w:rStyle w:val="af6"/>
+                <w:rStyle w:val="af7"/>
                 <w:noProof/>
               </w:rPr>
               <w:t>Проектирование оптимальных схем управления</w:t>
@@ -1337,21 +1305,21 @@
           <w:hyperlink w:anchor="_Toc121172279" w:history="1">
             <w:r>
               <w:rPr>
-                <w:rStyle w:val="af6"/>
+                <w:rStyle w:val="af7"/>
                 <w:noProof/>
               </w:rPr>
               <w:t>2.3</w:t>
             </w:r>
             <w:r>
               <w:rPr>
-                <w:rStyle w:val="af6"/>
+                <w:rStyle w:val="af7"/>
                 <w:noProof/>
               </w:rPr>
               <w:t xml:space="preserve">  </w:t>
             </w:r>
             <w:r>
               <w:rPr>
-                <w:rStyle w:val="af6"/>
+                <w:rStyle w:val="af7"/>
                 <w:noProof/>
               </w:rPr>
               <w:t>Реализация счётчика с оптимальной схемой управления</w:t>
@@ -1425,21 +1393,21 @@
           <w:hyperlink w:anchor="_Toc121172280" w:history="1">
             <w:r>
               <w:rPr>
-                <w:rStyle w:val="af6"/>
+                <w:rStyle w:val="af7"/>
                 <w:noProof/>
               </w:rPr>
               <w:t>2.4</w:t>
             </w:r>
             <w:r>
               <w:rPr>
-                <w:rStyle w:val="af6"/>
+                <w:rStyle w:val="af7"/>
                 <w:noProof/>
               </w:rPr>
               <w:t xml:space="preserve">  </w:t>
             </w:r>
             <w:r>
               <w:rPr>
-                <w:rStyle w:val="af6"/>
+                <w:rStyle w:val="af7"/>
                 <w:noProof/>
               </w:rPr>
               <w:t>Реализация счётчика на преобразователе кодов</w:t>
@@ -1512,7 +1480,7 @@
           <w:hyperlink w:anchor="_Toc121172281" w:history="1">
             <w:r>
               <w:rPr>
-                <w:rStyle w:val="af6"/>
+                <w:rStyle w:val="af7"/>
                 <w:noProof/>
               </w:rPr>
               <w:t>3 ВЫВОДЫ</w:t>
@@ -1585,7 +1553,7 @@
           <w:hyperlink w:anchor="_Toc121172282" w:history="1">
             <w:r>
               <w:rPr>
-                <w:rStyle w:val="af6"/>
+                <w:rStyle w:val="af7"/>
                 <w:noProof/>
               </w:rPr>
               <w:t>4 ИНФОРМАЦИОННЫЙ ИСТОЧНИК</w:t>
@@ -1678,7 +1646,7 @@
     </w:p>
     <w:p>
       <w:pPr>
-        <w:pStyle w:val="af3"/>
+        <w:pStyle w:val="af4"/>
         <w:spacing w:before="186" w:line="379" w:lineRule="auto"/>
         <w:ind w:right="142" w:firstLine="709"/>
         <w:jc w:val="both"/>
@@ -1706,6 +1674,124 @@
       </w:r>
       <w:r>
         <w:t>.</w:t>
+      </w:r>
+    </w:p>
+    <w:p>
+      <w:pPr>
+        <w:pStyle w:val="af4"/>
+        <w:spacing w:before="186" w:line="379" w:lineRule="auto"/>
+        <w:ind w:right="142" w:firstLine="709"/>
+        <w:jc w:val="both"/>
+      </w:pPr>
+    </w:p>
+    <w:p>
+      <w:pPr>
+        <w:pStyle w:val="af4"/>
+        <w:spacing w:line="379" w:lineRule="auto"/>
+        <w:ind w:firstLine="709"/>
+        <w:jc w:val="both"/>
+      </w:pPr>
+      <w:r>
+        <w:t xml:space="preserve">В качестве </w:t>
+      </w:r>
+      <w:r>
+        <w:t xml:space="preserve">исходных </w:t>
+      </w:r>
+      <w:r>
+        <w:t xml:space="preserve">данных </w:t>
+      </w:r>
+      <w:r>
+        <w:t xml:space="preserve">использовать </w:t>
+      </w:r>
+      <w:r>
+        <w:t xml:space="preserve">индикатор </w:t>
+      </w:r>
+      <w:r>
+        <w:rPr>
+          <w:lang w:val="en-US"/>
+        </w:rPr>
+        <w:t>CNT</w:t>
+      </w:r>
+      <w:r>
+        <w:t xml:space="preserve"> </w:t>
+      </w:r>
+      <w:r>
+        <w:t xml:space="preserve">лабораторного </w:t>
+      </w:r>
+      <w:r>
+        <w:t>комплекса</w:t>
+      </w:r>
+      <w:r>
+        <w:t xml:space="preserve">, на котором </w:t>
+      </w:r>
+      <w:r>
+        <w:t xml:space="preserve">слева направо </w:t>
+      </w:r>
+      <w:r>
+        <w:t>отображены</w:t>
+      </w:r>
+      <w:r>
+        <w:t>:</w:t>
+      </w:r>
+    </w:p>
+    <w:p>
+      <w:pPr>
+        <w:pStyle w:val="af4"/>
+        <w:numPr>
+          <w:ilvl w:val="0"/>
+          <w:numId w:val="12"/>
+        </w:numPr>
+        <w:tabs>
+          <w:tab w:val="left" w:pos="1134"/>
+        </w:tabs>
+        <w:spacing w:line="379" w:lineRule="auto"/>
+        <w:ind w:left="0" w:firstLine="709"/>
+        <w:jc w:val="both"/>
+      </w:pPr>
+      <w:r>
+        <w:t xml:space="preserve">Направление счета </w:t>
+      </w:r>
+      <w:r>
+        <w:t>(0 – сложение, 1 – вычитание);</w:t>
+      </w:r>
+    </w:p>
+    <w:p>
+      <w:pPr>
+        <w:pStyle w:val="af4"/>
+        <w:numPr>
+          <w:ilvl w:val="0"/>
+          <w:numId w:val="12"/>
+        </w:numPr>
+        <w:tabs>
+          <w:tab w:val="left" w:pos="1134"/>
+        </w:tabs>
+        <w:spacing w:line="379" w:lineRule="auto"/>
+        <w:ind w:left="0" w:firstLine="709"/>
+        <w:jc w:val="both"/>
+      </w:pPr>
+      <w:r>
+        <w:t>Максимальное значение счетчика (не путать с модулем счета);</w:t>
+      </w:r>
+    </w:p>
+    <w:p>
+      <w:pPr>
+        <w:pStyle w:val="af4"/>
+        <w:numPr>
+          <w:ilvl w:val="0"/>
+          <w:numId w:val="12"/>
+        </w:numPr>
+        <w:tabs>
+          <w:tab w:val="left" w:pos="1134"/>
+        </w:tabs>
+        <w:spacing w:line="379" w:lineRule="auto"/>
+        <w:ind w:left="0" w:firstLine="709"/>
+        <w:jc w:val="both"/>
+      </w:pPr>
+      <w:r>
+        <w:t>Ша</w:t>
+      </w:r>
+      <w:r>
+        <w:t>г счета.</w:t>
       </w:r>
     </w:p>
     <w:p>
@@ -6465,7 +6551,7 @@
     </w:p>
     <w:p>
       <w:pPr>
-        <w:pStyle w:val="af3"/>
+        <w:pStyle w:val="af4"/>
         <w:spacing w:before="100" w:beforeAutospacing="1" w:after="100" w:afterAutospacing="1"/>
         <w:ind w:left="2127"/>
         <w:jc w:val="center"/>
@@ -7318,7 +7404,7 @@
     </w:p>
     <w:p>
       <w:pPr>
-        <w:pStyle w:val="af3"/>
+        <w:pStyle w:val="af4"/>
         <w:tabs>
           <w:tab w:val="left" w:pos="1701"/>
         </w:tabs>
@@ -7677,16 +7763,11 @@
         <w:t xml:space="preserve">                    </w:t>
       </w:r>
       <w:r>
-        <w:t xml:space="preserve"> </w:t>
-      </w:r>
-      <w:proofErr w:type="gramStart"/>
-      <w:r>
-        <w:t xml:space="preserve">   </w:t>
+        <w:t xml:space="preserve">    </w:t>
       </w:r>
       <w:r>
         <w:t>(</w:t>
       </w:r>
-      <w:proofErr w:type="gramEnd"/>
       <w:r>
         <w:t>2</w:t>
       </w:r>
@@ -8344,7 +8425,7 @@
     </w:p>
     <w:p>
       <w:pPr>
-        <w:pStyle w:val="af3"/>
+        <w:pStyle w:val="af4"/>
         <w:tabs>
           <w:tab w:val="left" w:pos="9072"/>
         </w:tabs>
@@ -8561,16 +8642,11 @@
         <w:t xml:space="preserve"> </w:t>
       </w:r>
       <w:r>
-        <w:t xml:space="preserve">                                      </w:t>
-      </w:r>
-      <w:proofErr w:type="gramStart"/>
-      <w:r>
-        <w:t xml:space="preserve">   </w:t>
+        <w:t xml:space="preserve">                                         </w:t>
       </w:r>
       <w:r>
         <w:t>(</w:t>
       </w:r>
-      <w:proofErr w:type="gramEnd"/>
       <w:r>
         <w:t>3</w:t>
       </w:r>
@@ -9259,7 +9335,7 @@
     <w:sdtContent>
       <w:p>
         <w:pPr>
-          <w:pStyle w:val="afa"/>
+          <w:pStyle w:val="afb"/>
           <w:jc w:val="center"/>
         </w:pPr>
         <w:r>
@@ -10345,6 +10421,119 @@
     </w:lvl>
   </w:abstractNum>
   <w:abstractNum w:abstractNumId="10" w15:restartNumberingAfterBreak="0">
+    <w:nsid w:val="76E86BEE"/>
+    <w:multiLevelType w:val="hybridMultilevel"/>
+    <w:tmpl w:val="8FC2882C"/>
+    <w:lvl w:ilvl="0" w:tplc="04190001">
+      <w:start w:val="1"/>
+      <w:numFmt w:val="bullet"/>
+      <w:lvlText w:val=""/>
+      <w:lvlJc w:val="left"/>
+      <w:pPr>
+        <w:ind w:left="1429" w:hanging="360"/>
+      </w:pPr>
+      <w:rPr>
+        <w:rFonts w:ascii="Symbol" w:hAnsi="Symbol" w:hint="default"/>
+      </w:rPr>
+    </w:lvl>
+    <w:lvl w:ilvl="1" w:tplc="04190003" w:tentative="1">
+      <w:start w:val="1"/>
+      <w:numFmt w:val="bullet"/>
+      <w:lvlText w:val="o"/>
+      <w:lvlJc w:val="left"/>
+      <w:pPr>
+        <w:ind w:left="2149" w:hanging="360"/>
+      </w:pPr>
+      <w:rPr>
+        <w:rFonts w:ascii="Courier New" w:hAnsi="Courier New" w:cs="Courier New" w:hint="default"/>
+      </w:rPr>
+    </w:lvl>
+    <w:lvl w:ilvl="2" w:tplc="04190005" w:tentative="1">
+      <w:start w:val="1"/>
+      <w:numFmt w:val="bullet"/>
+      <w:lvlText w:val=""/>
+      <w:lvlJc w:val="left"/>
+      <w:pPr>
+        <w:ind w:left="2869" w:hanging="360"/>
+      </w:pPr>
+      <w:rPr>
+        <w:rFonts w:ascii="Wingdings" w:hAnsi="Wingdings" w:hint="default"/>
+      </w:rPr>
+    </w:lvl>
+    <w:lvl w:ilvl="3" w:tplc="04190001" w:tentative="1">
+      <w:start w:val="1"/>
+      <w:numFmt w:val="bullet"/>
+      <w:lvlText w:val=""/>
+      <w:lvlJc w:val="left"/>
+      <w:pPr>
+        <w:ind w:left="3589" w:hanging="360"/>
+      </w:pPr>
+      <w:rPr>
+        <w:rFonts w:ascii="Symbol" w:hAnsi="Symbol" w:hint="default"/>
+      </w:rPr>
+    </w:lvl>
+    <w:lvl w:ilvl="4" w:tplc="04190003" w:tentative="1">
+      <w:start w:val="1"/>
+      <w:numFmt w:val="bullet"/>
+      <w:lvlText w:val="o"/>
+      <w:lvlJc w:val="left"/>
+      <w:pPr>
+        <w:ind w:left="4309" w:hanging="360"/>
+      </w:pPr>
+      <w:rPr>
+        <w:rFonts w:ascii="Courier New" w:hAnsi="Courier New" w:cs="Courier New" w:hint="default"/>
+      </w:rPr>
+    </w:lvl>
+    <w:lvl w:ilvl="5" w:tplc="04190005" w:tentative="1">
+      <w:start w:val="1"/>
+      <w:numFmt w:val="bullet"/>
+      <w:lvlText w:val=""/>
+      <w:lvlJc w:val="left"/>
+      <w:pPr>
+        <w:ind w:left="5029" w:hanging="360"/>
+      </w:pPr>
+      <w:rPr>
+        <w:rFonts w:ascii="Wingdings" w:hAnsi="Wingdings" w:hint="default"/>
+      </w:rPr>
+    </w:lvl>
+    <w:lvl w:ilvl="6" w:tplc="04190001" w:tentative="1">
+      <w:start w:val="1"/>
+      <w:numFmt w:val="bullet"/>
+      <w:lvlText w:val=""/>
+      <w:lvlJc w:val="left"/>
+      <w:pPr>
+        <w:ind w:left="5749" w:hanging="360"/>
+      </w:pPr>
+      <w:rPr>
+        <w:rFonts w:ascii="Symbol" w:hAnsi="Symbol" w:hint="default"/>
+      </w:rPr>
+    </w:lvl>
+    <w:lvl w:ilvl="7" w:tplc="04190003" w:tentative="1">
+      <w:start w:val="1"/>
+      <w:numFmt w:val="bullet"/>
+      <w:lvlText w:val="o"/>
+      <w:lvlJc w:val="left"/>
+      <w:pPr>
+        <w:ind w:left="6469" w:hanging="360"/>
+      </w:pPr>
+      <w:rPr>
+        <w:rFonts w:ascii="Courier New" w:hAnsi="Courier New" w:cs="Courier New" w:hint="default"/>
+      </w:rPr>
+    </w:lvl>
+    <w:lvl w:ilvl="8" w:tplc="04190005" w:tentative="1">
+      <w:start w:val="1"/>
+      <w:numFmt w:val="bullet"/>
+      <w:lvlText w:val=""/>
+      <w:lvlJc w:val="left"/>
+      <w:pPr>
+        <w:ind w:left="7189" w:hanging="360"/>
+      </w:pPr>
+      <w:rPr>
+        <w:rFonts w:ascii="Wingdings" w:hAnsi="Wingdings" w:hint="default"/>
+      </w:rPr>
+    </w:lvl>
+  </w:abstractNum>
+  <w:abstractNum w:abstractNumId="11" w15:restartNumberingAfterBreak="0">
     <w:nsid w:val="79E63FC3"/>
     <w:multiLevelType w:val="hybridMultilevel"/>
     <w:tmpl w:val="DEBC4E7A"/>
@@ -10491,6 +10680,9 @@
     <w:abstractNumId w:val="4"/>
   </w:num>
   <w:num w:numId="11" w16cid:durableId="1850637733">
+    <w:abstractNumId w:val="11"/>
+  </w:num>
+  <w:num w:numId="12" w16cid:durableId="451020078">
     <w:abstractNumId w:val="10"/>
   </w:num>
 </w:numbering>
@@ -11353,23 +11545,24 @@
   </w:style>
   <w:style w:type="paragraph" w:styleId="a3">
     <w:name w:val="No Spacing"/>
+    <w:link w:val="a4"/>
     <w:uiPriority w:val="1"/>
     <w:qFormat/>
   </w:style>
-  <w:style w:type="character" w:customStyle="1" w:styleId="a4">
+  <w:style w:type="character" w:customStyle="1" w:styleId="a5">
     <w:name w:val="Заголовок Знак"/>
     <w:basedOn w:val="a0"/>
-    <w:link w:val="a5"/>
+    <w:link w:val="a6"/>
     <w:uiPriority w:val="10"/>
     <w:rPr>
       <w:sz w:val="48"/>
       <w:szCs w:val="48"/>
     </w:rPr>
   </w:style>
-  <w:style w:type="character" w:customStyle="1" w:styleId="a6">
+  <w:style w:type="character" w:customStyle="1" w:styleId="a7">
     <w:name w:val="Подзаголовок Знак"/>
     <w:basedOn w:val="a0"/>
-    <w:link w:val="a7"/>
+    <w:link w:val="a8"/>
     <w:uiPriority w:val="11"/>
     <w:rPr>
       <w:sz w:val="24"/>
@@ -11398,11 +11591,11 @@
       <w:i/>
     </w:rPr>
   </w:style>
-  <w:style w:type="paragraph" w:styleId="a8">
+  <w:style w:type="paragraph" w:styleId="a9">
     <w:name w:val="Intense Quote"/>
     <w:basedOn w:val="a"/>
     <w:next w:val="a"/>
-    <w:link w:val="a9"/>
+    <w:link w:val="aa"/>
     <w:uiPriority w:val="30"/>
     <w:qFormat/>
     <w:pPr>
@@ -11419,9 +11612,9 @@
       <w:i/>
     </w:rPr>
   </w:style>
-  <w:style w:type="character" w:customStyle="1" w:styleId="a9">
+  <w:style w:type="character" w:customStyle="1" w:styleId="aa">
     <w:name w:val="Выделенная цитата Знак"/>
-    <w:link w:val="a8"/>
+    <w:link w:val="a9"/>
     <w:uiPriority w:val="30"/>
     <w:rPr>
       <w:i/>
@@ -11437,7 +11630,7 @@
     <w:basedOn w:val="a0"/>
     <w:uiPriority w:val="99"/>
   </w:style>
-  <w:style w:type="paragraph" w:styleId="aa">
+  <w:style w:type="paragraph" w:styleId="ab">
     <w:name w:val="caption"/>
     <w:basedOn w:val="a"/>
     <w:next w:val="a"/>
@@ -11460,7 +11653,7 @@
     <w:name w:val="Caption Char"/>
     <w:uiPriority w:val="99"/>
   </w:style>
-  <w:style w:type="table" w:styleId="ab">
+  <w:style w:type="table" w:styleId="ac">
     <w:name w:val="Table Grid"/>
     <w:basedOn w:val="a1"/>
     <w:uiPriority w:val="59"/>
@@ -21965,10 +22158,10 @@
       </w:tcPr>
     </w:tblStylePr>
   </w:style>
-  <w:style w:type="paragraph" w:styleId="ac">
+  <w:style w:type="paragraph" w:styleId="ad">
     <w:name w:val="footnote text"/>
     <w:basedOn w:val="a"/>
-    <w:link w:val="ad"/>
+    <w:link w:val="ae"/>
     <w:uiPriority w:val="99"/>
     <w:semiHidden/>
     <w:unhideWhenUsed/>
@@ -21979,15 +22172,15 @@
       <w:sz w:val="18"/>
     </w:rPr>
   </w:style>
-  <w:style w:type="character" w:customStyle="1" w:styleId="ad">
+  <w:style w:type="character" w:customStyle="1" w:styleId="ae">
     <w:name w:val="Текст сноски Знак"/>
-    <w:link w:val="ac"/>
+    <w:link w:val="ad"/>
     <w:uiPriority w:val="99"/>
     <w:rPr>
       <w:sz w:val="18"/>
     </w:rPr>
   </w:style>
-  <w:style w:type="character" w:styleId="ae">
+  <w:style w:type="character" w:styleId="af">
     <w:name w:val="footnote reference"/>
     <w:basedOn w:val="a0"/>
     <w:uiPriority w:val="99"/>
@@ -21996,10 +22189,10 @@
       <w:vertAlign w:val="superscript"/>
     </w:rPr>
   </w:style>
-  <w:style w:type="paragraph" w:styleId="af">
+  <w:style w:type="paragraph" w:styleId="af0">
     <w:name w:val="endnote text"/>
     <w:basedOn w:val="a"/>
-    <w:link w:val="af0"/>
+    <w:link w:val="af1"/>
     <w:uiPriority w:val="99"/>
     <w:semiHidden/>
     <w:unhideWhenUsed/>
@@ -22007,15 +22200,15 @@
       <w:sz w:val="20"/>
     </w:rPr>
   </w:style>
-  <w:style w:type="character" w:customStyle="1" w:styleId="af0">
+  <w:style w:type="character" w:customStyle="1" w:styleId="af1">
     <w:name w:val="Текст концевой сноски Знак"/>
-    <w:link w:val="af"/>
+    <w:link w:val="af0"/>
     <w:uiPriority w:val="99"/>
     <w:rPr>
       <w:sz w:val="20"/>
     </w:rPr>
   </w:style>
-  <w:style w:type="character" w:styleId="af1">
+  <w:style w:type="character" w:styleId="af2">
     <w:name w:val="endnote reference"/>
     <w:basedOn w:val="a0"/>
     <w:uiPriority w:val="99"/>
@@ -22113,7 +22306,7 @@
       <w:ind w:left="2268"/>
     </w:pPr>
   </w:style>
-  <w:style w:type="paragraph" w:styleId="af2">
+  <w:style w:type="paragraph" w:styleId="af3">
     <w:name w:val="table of figures"/>
     <w:basedOn w:val="a"/>
     <w:next w:val="a"/>
@@ -22131,10 +22324,10 @@
       </w:tblCellMar>
     </w:tblPr>
   </w:style>
-  <w:style w:type="paragraph" w:styleId="a5">
+  <w:style w:type="paragraph" w:styleId="a6">
     <w:name w:val="Title"/>
     <w:basedOn w:val="a"/>
-    <w:link w:val="a4"/>
+    <w:link w:val="a5"/>
     <w:uiPriority w:val="1"/>
     <w:qFormat/>
     <w:pPr>
@@ -22178,7 +22371,7 @@
       <w:szCs w:val="28"/>
     </w:rPr>
   </w:style>
-  <w:style w:type="paragraph" w:styleId="af3">
+  <w:style w:type="paragraph" w:styleId="af4">
     <w:name w:val="Body Text"/>
     <w:basedOn w:val="a"/>
     <w:uiPriority w:val="1"/>
@@ -22188,7 +22381,7 @@
       <w:szCs w:val="28"/>
     </w:rPr>
   </w:style>
-  <w:style w:type="paragraph" w:styleId="af4">
+  <w:style w:type="paragraph" w:styleId="af5">
     <w:name w:val="List Paragraph"/>
     <w:basedOn w:val="a"/>
     <w:uiPriority w:val="34"/>
@@ -22208,11 +22401,11 @@
       <w:jc w:val="center"/>
     </w:pPr>
   </w:style>
-  <w:style w:type="paragraph" w:styleId="a7">
+  <w:style w:type="paragraph" w:styleId="a8">
     <w:name w:val="Subtitle"/>
     <w:basedOn w:val="a"/>
     <w:next w:val="a"/>
-    <w:link w:val="a6"/>
+    <w:link w:val="a7"/>
     <w:pPr>
       <w:keepNext/>
       <w:keepLines/>
@@ -22250,7 +22443,7 @@
       <w:tblStyleColBandSize w:val="1"/>
     </w:tblPr>
   </w:style>
-  <w:style w:type="paragraph" w:styleId="af5">
+  <w:style w:type="paragraph" w:styleId="af6">
     <w:name w:val="TOC Heading"/>
     <w:basedOn w:val="1"/>
     <w:next w:val="a"/>
@@ -22273,7 +22466,7 @@
       <w:szCs w:val="32"/>
     </w:rPr>
   </w:style>
-  <w:style w:type="character" w:styleId="af6">
+  <w:style w:type="character" w:styleId="af7">
     <w:name w:val="Hyperlink"/>
     <w:basedOn w:val="a0"/>
     <w:uiPriority w:val="99"/>
@@ -22283,7 +22476,7 @@
       <w:u w:val="single"/>
     </w:rPr>
   </w:style>
-  <w:style w:type="character" w:styleId="af7">
+  <w:style w:type="character" w:styleId="af8">
     <w:name w:val="Subtle Reference"/>
     <w:basedOn w:val="a0"/>
     <w:uiPriority w:val="31"/>
@@ -22293,10 +22486,10 @@
       <w:color w:val="5A5A5A" w:themeColor="text1" w:themeTint="A5"/>
     </w:rPr>
   </w:style>
-  <w:style w:type="paragraph" w:styleId="af8">
+  <w:style w:type="paragraph" w:styleId="af9">
     <w:name w:val="header"/>
     <w:basedOn w:val="a"/>
-    <w:link w:val="af9"/>
+    <w:link w:val="afa"/>
     <w:uiPriority w:val="99"/>
     <w:unhideWhenUsed/>
     <w:pPr>
@@ -22306,16 +22499,16 @@
       </w:tabs>
     </w:pPr>
   </w:style>
-  <w:style w:type="character" w:customStyle="1" w:styleId="af9">
+  <w:style w:type="character" w:customStyle="1" w:styleId="afa">
     <w:name w:val="Верхний колонтитул Знак"/>
     <w:basedOn w:val="a0"/>
-    <w:link w:val="af8"/>
+    <w:link w:val="af9"/>
     <w:uiPriority w:val="99"/>
   </w:style>
-  <w:style w:type="paragraph" w:styleId="afa">
+  <w:style w:type="paragraph" w:styleId="afb">
     <w:name w:val="footer"/>
     <w:basedOn w:val="a"/>
-    <w:link w:val="afb"/>
+    <w:link w:val="afc"/>
     <w:uiPriority w:val="99"/>
     <w:unhideWhenUsed/>
     <w:pPr>
@@ -22325,13 +22518,13 @@
       </w:tabs>
     </w:pPr>
   </w:style>
-  <w:style w:type="character" w:customStyle="1" w:styleId="afb">
+  <w:style w:type="character" w:customStyle="1" w:styleId="afc">
     <w:name w:val="Нижний колонтитул Знак"/>
     <w:basedOn w:val="a0"/>
-    <w:link w:val="afa"/>
+    <w:link w:val="afb"/>
     <w:uiPriority w:val="99"/>
   </w:style>
-  <w:style w:type="character" w:styleId="afc">
+  <w:style w:type="character" w:styleId="afd">
     <w:name w:val="Placeholder Text"/>
     <w:basedOn w:val="a0"/>
     <w:uiPriority w:val="99"/>
@@ -22339,6 +22532,13 @@
     <w:rPr>
       <w:color w:val="808080"/>
     </w:rPr>
+  </w:style>
+  <w:style w:type="character" w:customStyle="1" w:styleId="a4">
+    <w:name w:val="Без интервала Знак"/>
+    <w:basedOn w:val="a0"/>
+    <w:link w:val="a3"/>
+    <w:uiPriority w:val="1"/>
+    <w:rsid w:val="00B51DE3"/>
   </w:style>
 </w:styles>
 </file>
